--- a/法令ファイル/林業種苗法/林業種苗法（昭和四十五年法律第八十九号）.docx
+++ b/法令ファイル/林業種苗法/林業種苗法（昭和四十五年法律第八十九号）.docx
@@ -203,6 +203,8 @@
     <w:p>
       <w:r>
         <w:t>特別母樹又は特別母樹林の所有者等は、これらの樹木を伐採してはならない。</w:t>
+        <w:br/>
+        <w:t>ただし、その指定目的を阻害するおそれがないものとして、農林水産省令で定めるところにより、農林水産大臣の許可を受けた場合は、この限りでない。</w:t>
       </w:r>
     </w:p>
     <w:p>
@@ -220,56 +222,40 @@
       </w:pPr>
       <w:r>
         <w:t>特別母樹又は特別母樹林の所有者等は、次の各号の一に該当する場合には、前項の規定にかかわらず、同項の許可を受けないでこれらの樹木を伐採することができる。</w:t>
-      </w:r>
-    </w:p>
-    <w:p>
-      <w:pPr>
-        <w:pStyle w:val="Heading6"/>
+        <w:br/>
+        <w:t>この場合には、当該所有者等は、農林水産省令で定めるところにより、その旨を農林水産大臣に届け出なければならない。</w:t>
+      </w:r>
+    </w:p>
+    <w:p>
+      <w:pPr>
+        <w:pStyle w:val="ListBullet"/>
         <w:ind w:left="880"/>
       </w:pPr>
       <w:r>
         <w:t>一</w:t>
-      </w:r>
-    </w:p>
-    <w:p>
-      <w:pPr>
+        <w:br/>
+        <w:t>法令又はこれに基づく処分により伐採の義務のある者がその履行として伐採する場合</w:t>
+      </w:r>
+    </w:p>
+    <w:p>
+      <w:pPr>
+        <w:pStyle w:val="ListBullet"/>
         <w:ind w:left="880"/>
       </w:pPr>
       <w:r>
-        <w:t>法令又はこれに基づく処分により伐採の義務のある者がその履行として伐採する場合</w:t>
-      </w:r>
-    </w:p>
-    <w:p>
-      <w:pPr>
-        <w:pStyle w:val="Heading6"/>
+        <w:t>二</w:t>
+        <w:br/>
+        <w:t>火災、風水害その他の非常災害に際し緊急の用に供する必要がある場合</w:t>
+      </w:r>
+    </w:p>
+    <w:p>
+      <w:pPr>
+        <w:pStyle w:val="ListBullet"/>
         <w:ind w:left="880"/>
       </w:pPr>
       <w:r>
-        <w:t>二</w:t>
-      </w:r>
-    </w:p>
-    <w:p>
-      <w:pPr>
-        <w:ind w:left="880"/>
-      </w:pPr>
-      <w:r>
-        <w:t>火災、風水害その他の非常災害に際し緊急の用に供する必要がある場合</w:t>
-      </w:r>
-    </w:p>
-    <w:p>
-      <w:pPr>
-        <w:pStyle w:val="Heading6"/>
-        <w:ind w:left="880"/>
-      </w:pPr>
-      <w:r>
         <w:t>三</w:t>
-      </w:r>
-    </w:p>
-    <w:p>
-      <w:pPr>
-        <w:ind w:left="880"/>
-      </w:pPr>
-      <w:r>
+        <w:br/>
         <w:t>その他農林水産省令で定める場合</w:t>
       </w:r>
     </w:p>
@@ -301,6 +287,8 @@
     <w:p>
       <w:r>
         <w:t>国は、特別母樹又は特別母樹林の所有者等に対し、特別母樹又は特別母樹林の指定によりその者が通常受けるべき損失を補償しなければならない。</w:t>
+        <w:br/>
+        <w:t>ただし、当該指定が所有者の申請に基づいてされた場合は、この限りでない。</w:t>
       </w:r>
     </w:p>
     <w:p>
@@ -467,120 +455,78 @@
     </w:p>
     <w:p>
       <w:pPr>
-        <w:pStyle w:val="Heading6"/>
+        <w:pStyle w:val="ListBullet"/>
         <w:ind w:left="880"/>
       </w:pPr>
       <w:r>
         <w:t>一</w:t>
-      </w:r>
-    </w:p>
-    <w:p>
-      <w:pPr>
+        <w:br/>
+        <w:t>氏名及び住所（法人にあつては、その名称、代表者の氏名及び主たる事務所の所在地）</w:t>
+      </w:r>
+    </w:p>
+    <w:p>
+      <w:pPr>
+        <w:pStyle w:val="ListBullet"/>
         <w:ind w:left="880"/>
       </w:pPr>
       <w:r>
-        <w:t>氏名及び住所（法人にあつては、その名称、代表者の氏名及び主たる事務所の所在地）</w:t>
-      </w:r>
-    </w:p>
-    <w:p>
-      <w:pPr>
-        <w:pStyle w:val="Heading6"/>
+        <w:t>二</w:t>
+        <w:br/>
+        <w:t>生産事業の内容</w:t>
+      </w:r>
+    </w:p>
+    <w:p>
+      <w:pPr>
+        <w:pStyle w:val="ListBullet"/>
         <w:ind w:left="880"/>
       </w:pPr>
       <w:r>
-        <w:t>二</w:t>
-      </w:r>
-    </w:p>
-    <w:p>
-      <w:pPr>
+        <w:t>三</w:t>
+        <w:br/>
+        <w:t>事業所の名称及び所在地</w:t>
+      </w:r>
+    </w:p>
+    <w:p>
+      <w:pPr>
+        <w:pStyle w:val="ListBullet"/>
         <w:ind w:left="880"/>
       </w:pPr>
       <w:r>
-        <w:t>生産事業の内容</w:t>
-      </w:r>
-    </w:p>
-    <w:p>
-      <w:pPr>
-        <w:pStyle w:val="Heading6"/>
+        <w:t>四</w:t>
+        <w:br/>
+        <w:t>生産事業に係る種苗の採取又は育成の場所</w:t>
+      </w:r>
+    </w:p>
+    <w:p>
+      <w:pPr>
+        <w:pStyle w:val="ListBullet"/>
         <w:ind w:left="880"/>
       </w:pPr>
       <w:r>
-        <w:t>三</w:t>
-      </w:r>
-    </w:p>
-    <w:p>
-      <w:pPr>
+        <w:t>五</w:t>
+        <w:br/>
+        <w:t>生産事業の開始年月日</w:t>
+      </w:r>
+    </w:p>
+    <w:p>
+      <w:pPr>
+        <w:pStyle w:val="ListBullet"/>
         <w:ind w:left="880"/>
       </w:pPr>
       <w:r>
-        <w:t>事業所の名称及び所在地</w:t>
-      </w:r>
-    </w:p>
-    <w:p>
-      <w:pPr>
-        <w:pStyle w:val="Heading6"/>
+        <w:t>六</w:t>
+        <w:br/>
+        <w:t>生産事業に従事する者で次項第三号イの講習会の課程を修了したものの氏名及び住所</w:t>
+      </w:r>
+    </w:p>
+    <w:p>
+      <w:pPr>
+        <w:pStyle w:val="ListBullet"/>
         <w:ind w:left="880"/>
       </w:pPr>
       <w:r>
-        <w:t>四</w:t>
-      </w:r>
-    </w:p>
-    <w:p>
-      <w:pPr>
-        <w:ind w:left="880"/>
-      </w:pPr>
-      <w:r>
-        <w:t>生産事業に係る種苗の採取又は育成の場所</w:t>
-      </w:r>
-    </w:p>
-    <w:p>
-      <w:pPr>
-        <w:pStyle w:val="Heading6"/>
-        <w:ind w:left="880"/>
-      </w:pPr>
-      <w:r>
-        <w:t>五</w:t>
-      </w:r>
-    </w:p>
-    <w:p>
-      <w:pPr>
-        <w:ind w:left="880"/>
-      </w:pPr>
-      <w:r>
-        <w:t>生産事業の開始年月日</w:t>
-      </w:r>
-    </w:p>
-    <w:p>
-      <w:pPr>
-        <w:pStyle w:val="Heading6"/>
-        <w:ind w:left="880"/>
-      </w:pPr>
-      <w:r>
-        <w:t>六</w:t>
-      </w:r>
-    </w:p>
-    <w:p>
-      <w:pPr>
-        <w:ind w:left="880"/>
-      </w:pPr>
-      <w:r>
-        <w:t>生産事業に従事する者で次項第三号イの講習会の課程を修了したものの氏名及び住所</w:t>
-      </w:r>
-    </w:p>
-    <w:p>
-      <w:pPr>
-        <w:pStyle w:val="Heading6"/>
-        <w:ind w:left="880"/>
-      </w:pPr>
-      <w:r>
         <w:t>七</w:t>
-      </w:r>
-    </w:p>
-    <w:p>
-      <w:pPr>
-        <w:ind w:left="880"/>
-      </w:pPr>
-      <w:r>
+        <w:br/>
         <w:t>その他農林水産省令で定める事項</w:t>
       </w:r>
     </w:p>
@@ -603,52 +549,34 @@
     </w:p>
     <w:p>
       <w:pPr>
-        <w:pStyle w:val="Heading6"/>
+        <w:pStyle w:val="ListBullet"/>
         <w:ind w:left="880"/>
       </w:pPr>
       <w:r>
         <w:t>一</w:t>
-      </w:r>
-    </w:p>
-    <w:p>
-      <w:pPr>
+        <w:br/>
+        <w:t>この法律の規定に違反して罰金の刑に処せられ、その執行を終わり、又は執行を受けることがなくなつた日から二年を経過しない者</w:t>
+      </w:r>
+    </w:p>
+    <w:p>
+      <w:pPr>
+        <w:pStyle w:val="ListBullet"/>
         <w:ind w:left="880"/>
       </w:pPr>
       <w:r>
-        <w:t>この法律の規定に違反して罰金の刑に処せられ、その執行を終わり、又は執行を受けることがなくなつた日から二年を経過しない者</w:t>
-      </w:r>
-    </w:p>
-    <w:p>
-      <w:pPr>
-        <w:pStyle w:val="Heading6"/>
+        <w:t>二</w:t>
+        <w:br/>
+        <w:t>第十五条第一項の規定により登録の取消しを受けた日から二年を経過しない者</w:t>
+      </w:r>
+    </w:p>
+    <w:p>
+      <w:pPr>
+        <w:pStyle w:val="ListBullet"/>
         <w:ind w:left="880"/>
       </w:pPr>
       <w:r>
-        <w:t>二</w:t>
-      </w:r>
-    </w:p>
-    <w:p>
-      <w:pPr>
-        <w:ind w:left="880"/>
-      </w:pPr>
-      <w:r>
-        <w:t>第十五条第一項の規定により登録の取消しを受けた日から二年を経過しない者</w:t>
-      </w:r>
-    </w:p>
-    <w:p>
-      <w:pPr>
-        <w:pStyle w:val="Heading6"/>
-        <w:ind w:left="880"/>
-      </w:pPr>
-      <w:r>
         <w:t>三</w:t>
-      </w:r>
-    </w:p>
-    <w:p>
-      <w:pPr>
-        <w:ind w:left="880"/>
-      </w:pPr>
-      <w:r>
+        <w:br/>
         <w:t>次に掲げる者以外の者</w:t>
       </w:r>
     </w:p>
@@ -697,86 +625,56 @@
     </w:p>
     <w:p>
       <w:pPr>
-        <w:pStyle w:val="Heading6"/>
+        <w:pStyle w:val="ListBullet"/>
         <w:ind w:left="880"/>
       </w:pPr>
       <w:r>
         <w:t>一</w:t>
-      </w:r>
-    </w:p>
-    <w:p>
-      <w:pPr>
+        <w:br/>
+        <w:t>登録番号及び登録年月日</w:t>
+      </w:r>
+    </w:p>
+    <w:p>
+      <w:pPr>
+        <w:pStyle w:val="ListBullet"/>
         <w:ind w:left="880"/>
       </w:pPr>
       <w:r>
-        <w:t>登録番号及び登録年月日</w:t>
-      </w:r>
-    </w:p>
-    <w:p>
-      <w:pPr>
-        <w:pStyle w:val="Heading6"/>
+        <w:t>二</w:t>
+        <w:br/>
+        <w:t>氏名又は名称及び住所</w:t>
+      </w:r>
+    </w:p>
+    <w:p>
+      <w:pPr>
+        <w:pStyle w:val="ListBullet"/>
         <w:ind w:left="880"/>
       </w:pPr>
       <w:r>
-        <w:t>二</w:t>
-      </w:r>
-    </w:p>
-    <w:p>
-      <w:pPr>
+        <w:t>三</w:t>
+        <w:br/>
+        <w:t>生産事業の内容</w:t>
+      </w:r>
+    </w:p>
+    <w:p>
+      <w:pPr>
+        <w:pStyle w:val="ListBullet"/>
         <w:ind w:left="880"/>
       </w:pPr>
       <w:r>
-        <w:t>氏名又は名称及び住所</w:t>
-      </w:r>
-    </w:p>
-    <w:p>
-      <w:pPr>
-        <w:pStyle w:val="Heading6"/>
+        <w:t>四</w:t>
+        <w:br/>
+        <w:t>事業所の名称及び所在地</w:t>
+      </w:r>
+    </w:p>
+    <w:p>
+      <w:pPr>
+        <w:pStyle w:val="ListBullet"/>
         <w:ind w:left="880"/>
       </w:pPr>
       <w:r>
-        <w:t>三</w:t>
-      </w:r>
-    </w:p>
-    <w:p>
-      <w:pPr>
-        <w:ind w:left="880"/>
-      </w:pPr>
-      <w:r>
-        <w:t>生産事業の内容</w:t>
-      </w:r>
-    </w:p>
-    <w:p>
-      <w:pPr>
-        <w:pStyle w:val="Heading6"/>
-        <w:ind w:left="880"/>
-      </w:pPr>
-      <w:r>
-        <w:t>四</w:t>
-      </w:r>
-    </w:p>
-    <w:p>
-      <w:pPr>
-        <w:ind w:left="880"/>
-      </w:pPr>
-      <w:r>
-        <w:t>事業所の名称及び所在地</w:t>
-      </w:r>
-    </w:p>
-    <w:p>
-      <w:pPr>
-        <w:pStyle w:val="Heading6"/>
-        <w:ind w:left="880"/>
-      </w:pPr>
-      <w:r>
         <w:t>五</w:t>
-      </w:r>
-    </w:p>
-    <w:p>
-      <w:pPr>
-        <w:ind w:left="880"/>
-      </w:pPr>
-      <w:r>
+        <w:br/>
         <w:t>生産事業に係る種苗の採取又は育成の場所</w:t>
       </w:r>
     </w:p>
@@ -906,52 +804,34 @@
     </w:p>
     <w:p>
       <w:pPr>
-        <w:pStyle w:val="Heading6"/>
+        <w:pStyle w:val="ListBullet"/>
         <w:ind w:left="880"/>
       </w:pPr>
       <w:r>
         <w:t>一</w:t>
-      </w:r>
-    </w:p>
-    <w:p>
-      <w:pPr>
+        <w:br/>
+        <w:t>この法律若しくはこの法律に基づく命令の規定又はこれらに基づく処分に違反したとき。</w:t>
+      </w:r>
+    </w:p>
+    <w:p>
+      <w:pPr>
+        <w:pStyle w:val="ListBullet"/>
         <w:ind w:left="880"/>
       </w:pPr>
       <w:r>
-        <w:t>この法律若しくはこの法律に基づく命令の規定又はこれらに基づく処分に違反したとき。</w:t>
-      </w:r>
-    </w:p>
-    <w:p>
-      <w:pPr>
-        <w:pStyle w:val="Heading6"/>
+        <w:t>二</w:t>
+        <w:br/>
+        <w:t>不正な手段により登録を受けたとき。</w:t>
+      </w:r>
+    </w:p>
+    <w:p>
+      <w:pPr>
+        <w:pStyle w:val="ListBullet"/>
         <w:ind w:left="880"/>
       </w:pPr>
       <w:r>
-        <w:t>二</w:t>
-      </w:r>
-    </w:p>
-    <w:p>
-      <w:pPr>
-        <w:ind w:left="880"/>
-      </w:pPr>
-      <w:r>
-        <w:t>不正な手段により登録を受けたとき。</w:t>
-      </w:r>
-    </w:p>
-    <w:p>
-      <w:pPr>
-        <w:pStyle w:val="Heading6"/>
-        <w:ind w:left="880"/>
-      </w:pPr>
-      <w:r>
         <w:t>三</w:t>
-      </w:r>
-    </w:p>
-    <w:p>
-      <w:pPr>
-        <w:ind w:left="880"/>
-      </w:pPr>
-      <w:r>
+        <w:br/>
         <w:t>第十条第三項第一号又は第三号に該当することとなつたとき。</w:t>
       </w:r>
     </w:p>
@@ -1004,69 +884,45 @@
     </w:p>
     <w:p>
       <w:pPr>
-        <w:pStyle w:val="Heading6"/>
+        <w:pStyle w:val="ListBullet"/>
         <w:ind w:left="880"/>
       </w:pPr>
       <w:r>
         <w:t>一</w:t>
-      </w:r>
-    </w:p>
-    <w:p>
-      <w:pPr>
+        <w:br/>
+        <w:t>登録番号</w:t>
+      </w:r>
+    </w:p>
+    <w:p>
+      <w:pPr>
+        <w:pStyle w:val="ListBullet"/>
         <w:ind w:left="880"/>
       </w:pPr>
       <w:r>
-        <w:t>登録番号</w:t>
-      </w:r>
-    </w:p>
-    <w:p>
-      <w:pPr>
-        <w:pStyle w:val="Heading6"/>
+        <w:t>二</w:t>
+        <w:br/>
+        <w:t>生産事業者の氏名又は名称及び住所</w:t>
+      </w:r>
+    </w:p>
+    <w:p>
+      <w:pPr>
+        <w:pStyle w:val="ListBullet"/>
         <w:ind w:left="880"/>
       </w:pPr>
       <w:r>
-        <w:t>二</w:t>
-      </w:r>
-    </w:p>
-    <w:p>
-      <w:pPr>
+        <w:t>三</w:t>
+        <w:br/>
+        <w:t>生産事業の内容</w:t>
+      </w:r>
+    </w:p>
+    <w:p>
+      <w:pPr>
+        <w:pStyle w:val="ListBullet"/>
         <w:ind w:left="880"/>
       </w:pPr>
       <w:r>
-        <w:t>生産事業者の氏名又は名称及び住所</w:t>
-      </w:r>
-    </w:p>
-    <w:p>
-      <w:pPr>
-        <w:pStyle w:val="Heading6"/>
-        <w:ind w:left="880"/>
-      </w:pPr>
-      <w:r>
-        <w:t>三</w:t>
-      </w:r>
-    </w:p>
-    <w:p>
-      <w:pPr>
-        <w:ind w:left="880"/>
-      </w:pPr>
-      <w:r>
-        <w:t>生産事業の内容</w:t>
-      </w:r>
-    </w:p>
-    <w:p>
-      <w:pPr>
-        <w:pStyle w:val="Heading6"/>
-        <w:ind w:left="880"/>
-      </w:pPr>
-      <w:r>
         <w:t>四</w:t>
-      </w:r>
-    </w:p>
-    <w:p>
-      <w:pPr>
-        <w:ind w:left="880"/>
-      </w:pPr>
-      <w:r>
+        <w:br/>
         <w:t>事業所の名称及び所在地</w:t>
       </w:r>
     </w:p>
@@ -1158,90 +1014,62 @@
     <w:p>
       <w:r>
         <w:t>生産事業者は、その採取又は育成に係る種苗を配布するときは、農林水産省令で定めるところにより、当該種苗の容器又は包装の外部（容器及び包装を用いないものにあつては、各荷口又は各箇。次項において同じ。）に次に掲げる事項を表示した生産事業者表示票を添附しなければならない。</w:t>
-      </w:r>
-    </w:p>
-    <w:p>
-      <w:pPr>
-        <w:pStyle w:val="Heading6"/>
+        <w:br/>
+        <w:t>ただし、農林水産省令で定める場合において、これらの事項を表示した書面を当該種苗の配布を受ける者に交付するときは、この限りでない。</w:t>
+      </w:r>
+    </w:p>
+    <w:p>
+      <w:pPr>
+        <w:pStyle w:val="ListBullet"/>
         <w:ind w:left="880"/>
       </w:pPr>
       <w:r>
         <w:t>一</w:t>
-      </w:r>
-    </w:p>
-    <w:p>
-      <w:pPr>
+        <w:br/>
+        <w:t>生産事業者表示票という文字</w:t>
+      </w:r>
+    </w:p>
+    <w:p>
+      <w:pPr>
+        <w:pStyle w:val="ListBullet"/>
         <w:ind w:left="880"/>
       </w:pPr>
       <w:r>
-        <w:t>生産事業者表示票という文字</w:t>
-      </w:r>
-    </w:p>
-    <w:p>
-      <w:pPr>
-        <w:pStyle w:val="Heading6"/>
+        <w:t>二</w:t>
+        <w:br/>
+        <w:t>種苗の樹種</w:t>
+      </w:r>
+    </w:p>
+    <w:p>
+      <w:pPr>
+        <w:pStyle w:val="ListBullet"/>
         <w:ind w:left="880"/>
       </w:pPr>
       <w:r>
-        <w:t>二</w:t>
-      </w:r>
-    </w:p>
-    <w:p>
-      <w:pPr>
+        <w:t>三</w:t>
+        <w:br/>
+        <w:t>生産事業者の氏名又は名称及び住所</w:t>
+      </w:r>
+    </w:p>
+    <w:p>
+      <w:pPr>
+        <w:pStyle w:val="ListBullet"/>
         <w:ind w:left="880"/>
       </w:pPr>
       <w:r>
-        <w:t>種苗の樹種</w:t>
-      </w:r>
-    </w:p>
-    <w:p>
-      <w:pPr>
-        <w:pStyle w:val="Heading6"/>
+        <w:t>四</w:t>
+        <w:br/>
+        <w:t>種穂にあつてはその採取の場所及び採取した樹木が指定採取源である場合にはその種別（その場所及びその種別が判明しない場合には、その旨）、苗木にあつてはその苗木に係る種穂の採取の場所及び採取した樹木が指定採取源である場合にはその種別並びにその苗木の育成の場所（これらの場所及びその種別が判明しない場合には、その旨）</w:t>
+      </w:r>
+    </w:p>
+    <w:p>
+      <w:pPr>
+        <w:pStyle w:val="ListBullet"/>
         <w:ind w:left="880"/>
       </w:pPr>
       <w:r>
-        <w:t>三</w:t>
-      </w:r>
-    </w:p>
-    <w:p>
-      <w:pPr>
-        <w:ind w:left="880"/>
-      </w:pPr>
-      <w:r>
-        <w:t>生産事業者の氏名又は名称及び住所</w:t>
-      </w:r>
-    </w:p>
-    <w:p>
-      <w:pPr>
-        <w:pStyle w:val="Heading6"/>
-        <w:ind w:left="880"/>
-      </w:pPr>
-      <w:r>
-        <w:t>四</w:t>
-      </w:r>
-    </w:p>
-    <w:p>
-      <w:pPr>
-        <w:ind w:left="880"/>
-      </w:pPr>
-      <w:r>
-        <w:t>種穂にあつてはその採取の場所及び採取した樹木が指定採取源である場合にはその種別（その場所及びその種別が判明しない場合には、その旨）、苗木にあつてはその苗木に係る種穂の採取の場所及び採取した樹木が指定採取源である場合にはその種別並びにその苗木の育成の場所（これらの場所及びその種別が判明しない場合には、その旨）</w:t>
-      </w:r>
-    </w:p>
-    <w:p>
-      <w:pPr>
-        <w:pStyle w:val="Heading6"/>
-        <w:ind w:left="880"/>
-      </w:pPr>
-      <w:r>
         <w:t>五</w:t>
-      </w:r>
-    </w:p>
-    <w:p>
-      <w:pPr>
-        <w:ind w:left="880"/>
-      </w:pPr>
-      <w:r>
+        <w:br/>
         <w:t>その他農林水産省令で定める事項</w:t>
       </w:r>
     </w:p>
@@ -1260,56 +1088,40 @@
       </w:pPr>
       <w:r>
         <w:t>配布事業者は、種苗をその容器若しくは包装を開き若しくは変更して配布するとき、容器若しくは包装のない種苗を容器に入れ若しくは包装して配布するとき、又は生産事業者表示票の添附されていない種苗を配布するときは、農林水産省令で定めるところにより、当該種苗の容器又は包装の外部に次に掲げる事項を表示した配布事業者表示票を添附しなければならない。</w:t>
-      </w:r>
-    </w:p>
-    <w:p>
-      <w:pPr>
-        <w:pStyle w:val="Heading6"/>
+        <w:br/>
+        <w:t>ただし、農林水産省令で定める場合において、これらの事項を表示した書面を当該種苗の配布を受ける者に交付するときは、この限りでない。</w:t>
+      </w:r>
+    </w:p>
+    <w:p>
+      <w:pPr>
+        <w:pStyle w:val="ListBullet"/>
         <w:ind w:left="880"/>
       </w:pPr>
       <w:r>
         <w:t>一</w:t>
-      </w:r>
-    </w:p>
-    <w:p>
-      <w:pPr>
+        <w:br/>
+        <w:t>配布事業者表示票という文字</w:t>
+      </w:r>
+    </w:p>
+    <w:p>
+      <w:pPr>
+        <w:pStyle w:val="ListBullet"/>
         <w:ind w:left="880"/>
       </w:pPr>
       <w:r>
-        <w:t>配布事業者表示票という文字</w:t>
-      </w:r>
-    </w:p>
-    <w:p>
-      <w:pPr>
-        <w:pStyle w:val="Heading6"/>
+        <w:t>二</w:t>
+        <w:br/>
+        <w:t>配布事業者の氏名又は名称及び住所</w:t>
+      </w:r>
+    </w:p>
+    <w:p>
+      <w:pPr>
+        <w:pStyle w:val="ListBullet"/>
         <w:ind w:left="880"/>
       </w:pPr>
       <w:r>
-        <w:t>二</w:t>
-      </w:r>
-    </w:p>
-    <w:p>
-      <w:pPr>
-        <w:ind w:left="880"/>
-      </w:pPr>
-      <w:r>
-        <w:t>配布事業者の氏名又は名称及び住所</w:t>
-      </w:r>
-    </w:p>
-    <w:p>
-      <w:pPr>
-        <w:pStyle w:val="Heading6"/>
-        <w:ind w:left="880"/>
-      </w:pPr>
-      <w:r>
         <w:t>三</w:t>
-      </w:r>
-    </w:p>
-    <w:p>
-      <w:pPr>
-        <w:ind w:left="880"/>
-      </w:pPr>
-      <w:r>
+        <w:br/>
         <w:t>前項第二号から第五号までに掲げる事項（生産事業者表示票の添附されていない種苗を配布する場合においてこれらの事項が判明しないときは、その旨）</w:t>
       </w:r>
     </w:p>
@@ -1328,6 +1140,8 @@
       </w:pPr>
       <w:r>
         <w:t>生産事業者表示票又は配布事業者表示票には、第一項各号又は前項各号に掲げる事項、商標及び商号、荷口番号及び出荷年月日その他農林水産省令で定める事項以外の事項を表示し、又は虚偽の表示をしてはならない。</w:t>
+        <w:br/>
+        <w:t>第一項ただし書及び前項ただし書の書面についても、同様とする。</w:t>
       </w:r>
     </w:p>
     <w:p>
@@ -1508,6 +1322,8 @@
       </w:pPr>
       <w:r>
         <w:t>生産事業者及び配布事業者は、種苗につき前項の配布区域が指定されているときは、当該配布区域以外の区域を受取地として種苗を配布してはならない。</w:t>
+        <w:br/>
+        <w:t>ただし、林業の試験研究の用に供する場合その他特別の事情がある場合において農林水産大臣の承認を受けたときは、この限りでない。</w:t>
       </w:r>
     </w:p>
     <w:p>
@@ -1701,6 +1517,8 @@
       </w:pPr>
       <w:r>
         <w:t>国の機関が行なう行為については、第七条第一項の規定による許可を受けることを要しない。</w:t>
+        <w:br/>
+        <w:t>この場合において、当該国の機関は、その行為をしようとするときは、あらかじめ、農林水産大臣に協議しなければならない。</w:t>
       </w:r>
     </w:p>
     <w:p>
@@ -1735,155 +1553,169 @@
     </w:p>
     <w:p>
       <w:pPr>
-        <w:pStyle w:val="Heading6"/>
+        <w:pStyle w:val="ListBullet"/>
         <w:ind w:left="880"/>
       </w:pPr>
       <w:r>
         <w:t>一</w:t>
-      </w:r>
-    </w:p>
-    <w:p>
-      <w:pPr>
+        <w:br/>
+        <w:t>第六条第一項の規定による命令に従わなかつた者</w:t>
+      </w:r>
+    </w:p>
+    <w:p>
+      <w:pPr>
+        <w:pStyle w:val="ListBullet"/>
         <w:ind w:left="880"/>
       </w:pPr>
       <w:r>
-        <w:t>第六条第一項の規定による命令に従わなかつた者</w:t>
-      </w:r>
-    </w:p>
-    <w:p>
-      <w:pPr>
-        <w:pStyle w:val="Heading6"/>
+        <w:t>二</w:t>
+        <w:br/>
+        <w:t>第七条第一項の規定に違反した者</w:t>
+      </w:r>
+    </w:p>
+    <w:p>
+      <w:pPr>
+        <w:pStyle w:val="ListBullet"/>
         <w:ind w:left="880"/>
       </w:pPr>
       <w:r>
+        <w:t>三</w:t>
+        <w:br/>
+        <w:t>第十条第一項の規定に違反して登録を受けないで生産事業を行なつた者又は偽りその他不正の行為によりその登録を受けた者</w:t>
+      </w:r>
+    </w:p>
+    <w:p>
+      <w:pPr>
+        <w:pStyle w:val="ListBullet"/>
+        <w:ind w:left="880"/>
+      </w:pPr>
+      <w:r>
+        <w:t>四</w:t>
+        <w:br/>
+        <w:t>第十八条第一項、第二項又は第三項の規定に違反した者</w:t>
+      </w:r>
+    </w:p>
+    <w:p>
+      <w:pPr>
+        <w:pStyle w:val="ListBullet"/>
+        <w:ind w:left="880"/>
+      </w:pPr>
+      <w:r>
+        <w:t>五</w:t>
+        <w:br/>
+        <w:t>第十九条第一項の規定による命令に従わなかつた者</w:t>
+      </w:r>
+    </w:p>
+    <w:p>
+      <w:pPr>
+        <w:pStyle w:val="ListBullet"/>
+        <w:ind w:left="880"/>
+      </w:pPr>
+      <w:r>
+        <w:t>六</w:t>
+        <w:br/>
+        <w:t>第二十一条第一項の規定に違反して表示票等を不正に使用し、若しくは配布される種苗につき表示票等に紛らわしいものを添附し、若しくは交付した者又は同条第二項の規定に違反した者</w:t>
+      </w:r>
+    </w:p>
+    <w:p>
+      <w:pPr>
+        <w:pStyle w:val="ListBullet"/>
+        <w:ind w:left="880"/>
+      </w:pPr>
+      <w:r>
+        <w:t>七</w:t>
+        <w:br/>
+        <w:t>第二十三条の規定による指定に係る時期以外の時期において配布の目的をもつて当該指定に係る種穂を採取した者又は同条の規定による禁止に従わなかつた者</w:t>
+      </w:r>
+    </w:p>
+    <w:p>
+      <w:pPr>
+        <w:pStyle w:val="ListBullet"/>
+        <w:ind w:left="880"/>
+      </w:pPr>
+      <w:r>
+        <w:t>八</w:t>
+        <w:br/>
+        <w:t>第二十四条第二項の規定に違反した者</w:t>
+      </w:r>
+    </w:p>
+    <w:p>
+      <w:pPr>
+        <w:pStyle w:val="ListBullet"/>
+        <w:ind w:left="880"/>
+      </w:pPr>
+      <w:r>
+        <w:t>九</w:t>
+        <w:br/>
+        <w:t>第二十九条第一項の規定による命令、制限又は禁止に従わなかつた者</w:t>
+      </w:r>
+    </w:p>
+    <w:p>
+      <w:pPr>
+        <w:pStyle w:val="Heading4"/>
+      </w:pPr>
+      <w:r>
+        <w:t>第三十三条</w:t>
+      </w:r>
+    </w:p>
+    <w:p>
+      <w:r>
+        <w:t>次の各号の一に該当する者は、一万円以下の罰金に処する。</w:t>
+      </w:r>
+    </w:p>
+    <w:p>
+      <w:pPr>
+        <w:pStyle w:val="ListBullet"/>
+        <w:ind w:left="880"/>
+      </w:pPr>
+      <w:r>
+        <w:t>一</w:t>
+        <w:br/>
+        <w:t>第七条第二項又は第三項の規定に違反した者</w:t>
+      </w:r>
+    </w:p>
+    <w:p>
+      <w:pPr>
+        <w:pStyle w:val="ListBullet"/>
+        <w:ind w:left="880"/>
+      </w:pPr>
+      <w:r>
         <w:t>二</w:t>
-      </w:r>
-    </w:p>
-    <w:p>
-      <w:pPr>
+        <w:br/>
+        <w:t>第十三条第一項、第二項若しくは第三項又は第十七条第一項若しくは第二項の規定に違反した者</w:t>
+      </w:r>
+    </w:p>
+    <w:p>
+      <w:pPr>
+        <w:pStyle w:val="ListBullet"/>
         <w:ind w:left="880"/>
       </w:pPr>
       <w:r>
-        <w:t>第七条第一項の規定に違反した者</w:t>
-      </w:r>
-    </w:p>
-    <w:p>
-      <w:pPr>
-        <w:pStyle w:val="Heading6"/>
+        <w:t>三</w:t>
+        <w:br/>
+        <w:t>第二十六条の規定に違反して帳簿を備えず、又は必要な事項を記載せず、若しくは虚偽の記載をした者</w:t>
+      </w:r>
+    </w:p>
+    <w:p>
+      <w:pPr>
+        <w:pStyle w:val="ListBullet"/>
         <w:ind w:left="880"/>
       </w:pPr>
       <w:r>
-        <w:t>三</w:t>
-      </w:r>
-    </w:p>
-    <w:p>
-      <w:pPr>
+        <w:t>四</w:t>
+        <w:br/>
+        <w:t>第二十七条の規定による報告をせず、又は虚偽の報告をした者</w:t>
+      </w:r>
+    </w:p>
+    <w:p>
+      <w:pPr>
+        <w:pStyle w:val="ListBullet"/>
         <w:ind w:left="880"/>
       </w:pPr>
       <w:r>
-        <w:t>第十条第一項の規定に違反して登録を受けないで生産事業を行なつた者又は偽りその他不正の行為によりその登録を受けた者</w:t>
-      </w:r>
-    </w:p>
-    <w:p>
-      <w:pPr>
-        <w:pStyle w:val="Heading6"/>
-        <w:ind w:left="880"/>
-      </w:pPr>
-      <w:r>
-        <w:t>四</w:t>
-      </w:r>
-    </w:p>
-    <w:p>
-      <w:pPr>
-        <w:ind w:left="880"/>
-      </w:pPr>
-      <w:r>
-        <w:t>第十八条第一項、第二項又は第三項の規定に違反した者</w:t>
-      </w:r>
-    </w:p>
-    <w:p>
-      <w:pPr>
-        <w:pStyle w:val="Heading6"/>
-        <w:ind w:left="880"/>
-      </w:pPr>
-      <w:r>
         <w:t>五</w:t>
-      </w:r>
-    </w:p>
-    <w:p>
-      <w:pPr>
-        <w:ind w:left="880"/>
-      </w:pPr>
-      <w:r>
-        <w:t>第十九条第一項の規定による命令に従わなかつた者</w:t>
-      </w:r>
-    </w:p>
-    <w:p>
-      <w:pPr>
-        <w:pStyle w:val="Heading6"/>
-        <w:ind w:left="880"/>
-      </w:pPr>
-      <w:r>
-        <w:t>六</w:t>
-      </w:r>
-    </w:p>
-    <w:p>
-      <w:pPr>
-        <w:ind w:left="880"/>
-      </w:pPr>
-      <w:r>
-        <w:t>第二十一条第一項の規定に違反して表示票等を不正に使用し、若しくは配布される種苗につき表示票等に紛らわしいものを添附し、若しくは交付した者又は同条第二項の規定に違反した者</w:t>
-      </w:r>
-    </w:p>
-    <w:p>
-      <w:pPr>
-        <w:pStyle w:val="Heading6"/>
-        <w:ind w:left="880"/>
-      </w:pPr>
-      <w:r>
-        <w:t>七</w:t>
-      </w:r>
-    </w:p>
-    <w:p>
-      <w:pPr>
-        <w:ind w:left="880"/>
-      </w:pPr>
-      <w:r>
-        <w:t>第二十三条の規定による指定に係る時期以外の時期において配布の目的をもつて当該指定に係る種穂を採取した者又は同条の規定による禁止に従わなかつた者</w:t>
-      </w:r>
-    </w:p>
-    <w:p>
-      <w:pPr>
-        <w:pStyle w:val="Heading6"/>
-        <w:ind w:left="880"/>
-      </w:pPr>
-      <w:r>
-        <w:t>八</w:t>
-      </w:r>
-    </w:p>
-    <w:p>
-      <w:pPr>
-        <w:ind w:left="880"/>
-      </w:pPr>
-      <w:r>
-        <w:t>第二十四条第二項の規定に違反した者</w:t>
-      </w:r>
-    </w:p>
-    <w:p>
-      <w:pPr>
-        <w:pStyle w:val="Heading6"/>
-        <w:ind w:left="880"/>
-      </w:pPr>
-      <w:r>
-        <w:t>九</w:t>
-      </w:r>
-    </w:p>
-    <w:p>
-      <w:pPr>
-        <w:ind w:left="880"/>
-      </w:pPr>
-      <w:r>
-        <w:t>第二十九条第一項の規定による命令、制限又は禁止に従わなかつた者</w:t>
+        <w:br/>
+        <w:t>第二十八条第一項の規定による検査を拒み、妨げ、若しくは忌避し、又は同項の規定による質問に対して答弁をせず、若しくは虚偽の答弁をした者</w:t>
       </w:r>
     </w:p>
     <w:p>
@@ -1891,97 +1723,12 @@
         <w:pStyle w:val="Heading4"/>
       </w:pPr>
       <w:r>
-        <w:t>第三十三条</w:t>
-      </w:r>
-    </w:p>
-    <w:p>
-      <w:r>
-        <w:t>次の各号の一に該当する者は、一万円以下の罰金に処する。</w:t>
-      </w:r>
-    </w:p>
-    <w:p>
-      <w:pPr>
-        <w:pStyle w:val="Heading6"/>
-        <w:ind w:left="880"/>
-      </w:pPr>
-      <w:r>
-        <w:t>一</w:t>
-      </w:r>
-    </w:p>
-    <w:p>
-      <w:pPr>
-        <w:ind w:left="880"/>
-      </w:pPr>
-      <w:r>
-        <w:t>第七条第二項又は第三項の規定に違反した者</w:t>
-      </w:r>
-    </w:p>
-    <w:p>
-      <w:pPr>
-        <w:pStyle w:val="Heading6"/>
-        <w:ind w:left="880"/>
-      </w:pPr>
-      <w:r>
-        <w:t>二</w:t>
-      </w:r>
-    </w:p>
-    <w:p>
-      <w:pPr>
-        <w:ind w:left="880"/>
-      </w:pPr>
-      <w:r>
-        <w:t>第十三条第一項、第二項若しくは第三項又は第十七条第一項若しくは第二項の規定に違反した者</w:t>
-      </w:r>
-    </w:p>
-    <w:p>
-      <w:pPr>
-        <w:pStyle w:val="Heading6"/>
-        <w:ind w:left="880"/>
-      </w:pPr>
-      <w:r>
-        <w:t>三</w:t>
-      </w:r>
-    </w:p>
-    <w:p>
-      <w:pPr>
-        <w:ind w:left="880"/>
-      </w:pPr>
-      <w:r>
-        <w:t>第二十六条の規定に違反して帳簿を備えず、又は必要な事項を記載せず、若しくは虚偽の記載をした者</w:t>
-      </w:r>
-    </w:p>
-    <w:p>
-      <w:pPr>
-        <w:pStyle w:val="Heading6"/>
-        <w:ind w:left="880"/>
-      </w:pPr>
-      <w:r>
-        <w:t>四</w:t>
-      </w:r>
-    </w:p>
-    <w:p>
-      <w:pPr>
-        <w:ind w:left="880"/>
-      </w:pPr>
-      <w:r>
-        <w:t>第二十七条の規定による報告をせず、又は虚偽の報告をした者</w:t>
-      </w:r>
-    </w:p>
-    <w:p>
-      <w:pPr>
-        <w:pStyle w:val="Heading6"/>
-        <w:ind w:left="880"/>
-      </w:pPr>
-      <w:r>
-        <w:t>五</w:t>
-      </w:r>
-    </w:p>
-    <w:p>
-      <w:pPr>
-        <w:ind w:left="880"/>
-      </w:pPr>
-      <w:r>
-        <w:t>第二十八条第一項の規定による検査を拒み、妨げ、若しくは忌避し、又は同項の規定による質問に対して答弁をせず、若しくは虚偽の答弁をした者</w:t>
+        <w:t>第三十四条</w:t>
+      </w:r>
+    </w:p>
+    <w:p>
+      <w:r>
+        <w:t>法人の代表者又は法人若しくは人の代理人、使用人その他の従業者が、その法人又は人の業務に関して前二条の違反行為をしたときは、行為者を罰するほか、その法人又は人に対しても各本条の罰金刑を科する。</w:t>
       </w:r>
     </w:p>
     <w:p>
@@ -1989,19 +1736,6 @@
         <w:pStyle w:val="Heading4"/>
       </w:pPr>
       <w:r>
-        <w:t>第三十四条</w:t>
-      </w:r>
-    </w:p>
-    <w:p>
-      <w:r>
-        <w:t>法人の代表者又は法人若しくは人の代理人、使用人その他の従業者が、その法人又は人の業務に関して前二条の違反行為をしたときは、行為者を罰するほか、その法人又は人に対しても各本条の罰金刑を科する。</w:t>
-      </w:r>
-    </w:p>
-    <w:p>
-      <w:pPr>
-        <w:pStyle w:val="Heading4"/>
-      </w:pPr>
-      <w:r>
         <w:t>第三十五条</w:t>
       </w:r>
     </w:p>
@@ -2021,11 +1755,6 @@
       </w:pPr>
       <w:r>
         <w:t>附　則</w:t>
-      </w:r>
-    </w:p>
-    <w:p>
-      <w:r>
-        <w:t>この法律は、公布の日から起算して十月をこえない範囲内において政令で定める日から施行する。</w:t>
       </w:r>
     </w:p>
     <w:p>
@@ -2034,7 +1763,7 @@
         <w:ind w:left="440"/>
       </w:pPr>
       <w:r>
-        <w:t>２</w:t>
+        <w:t>１</w:t>
       </w:r>
     </w:p>
     <w:p>
@@ -2042,7 +1771,9 @@
         <w:ind w:left="440"/>
       </w:pPr>
       <w:r>
-        <w:t>林業種苗法（昭和十四年法律第十六号）は、廃止する。</w:t>
+        <w:t>この法律は、公布の日から起算して十月をこえない範囲内において政令で定める日から施行する。</w:t>
+        <w:br/>
+        <w:t>ただし、第三条第三項、第四条及び第十一条の規定は、公布の日から起算して一月を経過した日から施行する。</w:t>
       </w:r>
     </w:p>
     <w:p>
@@ -2051,7 +1782,7 @@
         <w:ind w:left="440"/>
       </w:pPr>
       <w:r>
-        <w:t>５</w:t>
+        <w:t>２</w:t>
       </w:r>
     </w:p>
     <w:p>
@@ -2059,7 +1790,7 @@
         <w:ind w:left="440"/>
       </w:pPr>
       <w:r>
-        <w:t>この法律の施行前にした行為に対する罰則の適用については、なお従前の例による。</w:t>
+        <w:t>林業種苗法（昭和十四年法律第十六号）は、廃止する。</w:t>
       </w:r>
     </w:p>
     <w:p>
@@ -2068,7 +1799,7 @@
         <w:ind w:left="440"/>
       </w:pPr>
       <w:r>
-        <w:t>６</w:t>
+        <w:t>５</w:t>
       </w:r>
     </w:p>
     <w:p>
@@ -2076,167 +1807,7 @@
         <w:ind w:left="440"/>
       </w:pPr>
       <w:r>
-        <w:t>政府は、この法律の施行後の諸事情の推移に応じ、生産事業者の登録に関し、事業協同組合、森林組合その他の者の組織する団体等による登録制度の導入等につき検討するものとする。</w:t>
-      </w:r>
-    </w:p>
-    <w:p>
-      <w:r>
-        <w:br w:type="page"/>
-      </w:r>
-    </w:p>
-    <w:p>
-      <w:pPr>
-        <w:pStyle w:val="Heading1"/>
-      </w:pPr>
-      <w:r>
-        <w:t>附　則（昭和五三年七月五日法律第八七号）</w:t>
-      </w:r>
-    </w:p>
-    <w:p>
-      <w:pPr>
-        <w:pStyle w:val="Heading4"/>
-      </w:pPr>
-      <w:r>
-        <w:t>第一条（施行期日）</w:t>
-      </w:r>
-    </w:p>
-    <w:p>
-      <w:r>
-        <w:t>この法律は、公布の日から施行する。</w:t>
-      </w:r>
-    </w:p>
-    <w:p>
-      <w:r>
-        <w:br w:type="page"/>
-      </w:r>
-    </w:p>
-    <w:p>
-      <w:pPr>
-        <w:pStyle w:val="Heading1"/>
-      </w:pPr>
-      <w:r>
-        <w:t>附　則（平成五年一一月一二日法律第八九号）</w:t>
-      </w:r>
-    </w:p>
-    <w:p>
-      <w:pPr>
-        <w:pStyle w:val="Heading4"/>
-      </w:pPr>
-      <w:r>
-        <w:t>第一条（施行期日）</w:t>
-      </w:r>
-    </w:p>
-    <w:p>
-      <w:r>
-        <w:t>この法律は、行政手続法（平成五年法律第八十八号）の施行の日から施行する。</w:t>
-      </w:r>
-    </w:p>
-    <w:p>
-      <w:pPr>
-        <w:pStyle w:val="Heading4"/>
-      </w:pPr>
-      <w:r>
-        <w:t>第二条（諮問等がされた不利益処分に関する経過措置）</w:t>
-      </w:r>
-    </w:p>
-    <w:p>
-      <w:r>
-        <w:t>この法律の施行前に法令に基づき審議会その他の合議制の機関に対し行政手続法第十三条に規定する聴聞又は弁明の機会の付与の手続その他の意見陳述のための手続に相当する手続を執るべきことの諮問その他の求めがされた場合においては、当該諮問その他の求めに係る不利益処分の手続に関しては、この法律による改正後の関係法律の規定にかかわらず、なお従前の例による。</w:t>
-      </w:r>
-    </w:p>
-    <w:p>
-      <w:pPr>
-        <w:pStyle w:val="Heading4"/>
-      </w:pPr>
-      <w:r>
-        <w:t>第十三条（罰則に関する経過措置）</w:t>
-      </w:r>
-    </w:p>
-    <w:p>
-      <w:r>
         <w:t>この法律の施行前にした行為に対する罰則の適用については、なお従前の例による。</w:t>
-      </w:r>
-    </w:p>
-    <w:p>
-      <w:pPr>
-        <w:pStyle w:val="Heading4"/>
-      </w:pPr>
-      <w:r>
-        <w:t>第十四条（聴聞に関する規定の整理に伴う経過措置）</w:t>
-      </w:r>
-    </w:p>
-    <w:p>
-      <w:r>
-        <w:t>この法律の施行前に法律の規定により行われた聴聞、聴問若しくは聴聞会（不利益処分に係るものを除く。）又はこれらのための手続は、この法律による改正後の関係法律の相当規定により行われたものとみなす。</w:t>
-      </w:r>
-    </w:p>
-    <w:p>
-      <w:pPr>
-        <w:pStyle w:val="Heading4"/>
-      </w:pPr>
-      <w:r>
-        <w:t>第十五条（政令への委任）</w:t>
-      </w:r>
-    </w:p>
-    <w:p>
-      <w:r>
-        <w:t>附則第二条から前条までに定めるもののほか、この法律の施行に関して必要な経過措置は、政令で定める。</w:t>
-      </w:r>
-    </w:p>
-    <w:p>
-      <w:r>
-        <w:br w:type="page"/>
-      </w:r>
-    </w:p>
-    <w:p>
-      <w:pPr>
-        <w:pStyle w:val="Heading1"/>
-      </w:pPr>
-      <w:r>
-        <w:t>附　則（平成一一年七月一六日法律第八七号）</w:t>
-      </w:r>
-    </w:p>
-    <w:p>
-      <w:pPr>
-        <w:pStyle w:val="Heading4"/>
-      </w:pPr>
-      <w:r>
-        <w:t>第一条（施行期日）</w:t>
-      </w:r>
-    </w:p>
-    <w:p>
-      <w:r>
-        <w:t>この法律は、平成十二年四月一日から施行する。</w:t>
-      </w:r>
-    </w:p>
-    <w:p>
-      <w:pPr>
-        <w:pStyle w:val="Heading6"/>
-        <w:ind w:left="880"/>
-      </w:pPr>
-      <w:r>
-        <w:t>一</w:t>
-      </w:r>
-    </w:p>
-    <w:p>
-      <w:pPr>
-        <w:ind w:left="880"/>
-      </w:pPr>
-      <w:r>
-        <w:t>第一条中地方自治法第二百五十条の次に五条、節名並びに二款及び款名を加える改正規定（同法第二百五十条の九第一項に係る部分（両議院の同意を得ることに係る部分に限る。）に限る。）、第四十条中自然公園法附則第九項及び第十項の改正規定（同法附則第十項に係る部分に限る。）、第二百四十四条の規定（農業改良助長法第十四条の三の改正規定に係る部分を除く。）並びに第四百七十二条の規定（市町村の合併の特例に関する法律第六条、第八条及び第十七条の改正規定に係る部分を除く。）並びに附則第七条、第十条、第十二条、第五十九条ただし書、第六十条第四項及び第五項、第七十三条、第七十七条、第百五十七条第四項から第六項まで、第百六十条、第百六十三条、第百六十四条並びに第二百二条の規定</w:t>
-      </w:r>
-    </w:p>
-    <w:p>
-      <w:pPr>
-        <w:pStyle w:val="Heading4"/>
-      </w:pPr>
-      <w:r>
-        <w:t>第九十三条（林業種苗法の一部改正に伴う経過措置）</w:t>
-      </w:r>
-    </w:p>
-    <w:p>
-      <w:r>
-        <w:t>施行日前に第二百八十七条の規定による改正前の林業種苗法（以下この条において「旧林業種苗法」という。）第十九条の規定により都道府県知事が命令をした場合については、第二百八十七条の規定による改正後の林業種苗法（以下この条において「新林業種苗法」という。）第十九条第二項の規定は、適用しない。</w:t>
       </w:r>
     </w:p>
     <w:p>
@@ -2245,7 +1816,7 @@
         <w:ind w:left="440"/>
       </w:pPr>
       <w:r>
-        <w:t>２</w:t>
+        <w:t>６</w:t>
       </w:r>
     </w:p>
     <w:p>
@@ -2253,7 +1824,20 @@
         <w:ind w:left="440"/>
       </w:pPr>
       <w:r>
-        <w:t>施行日前に旧林業種苗法第二十九条の規定により農林水産大臣又は都道府県知事が命令、制限又は禁止をした場合については、新林業種苗法第二十九条第二項及び第三項の規定は、適用しない。</w:t>
+        <w:t>政府は、この法律の施行後の諸事情の推移に応じ、生産事業者の登録に関し、事業協同組合、森林組合その他の者の組織する団体等による登録制度の導入等につき検討するものとする。</w:t>
+      </w:r>
+    </w:p>
+    <w:p>
+      <w:r>
+        <w:br w:type="page"/>
+      </w:r>
+    </w:p>
+    <w:p>
+      <w:pPr>
+        <w:pStyle w:val="Heading1"/>
+      </w:pPr>
+      <w:r>
+        <w:t>附則（昭和五三年七月五日法律第八七号）</w:t>
       </w:r>
     </w:p>
     <w:p>
@@ -2261,12 +1845,25 @@
         <w:pStyle w:val="Heading4"/>
       </w:pPr>
       <w:r>
-        <w:t>第百五十九条（国等の事務）</w:t>
-      </w:r>
-    </w:p>
-    <w:p>
-      <w:r>
-        <w:t>この法律による改正前のそれぞれの法律に規定するもののほか、この法律の施行前において、地方公共団体の機関が法律又はこれに基づく政令により管理し又は執行する国、他の地方公共団体その他公共団体の事務（附則第百六十一条において「国等の事務」という。）は、この法律の施行後は、地方公共団体が法律又はこれに基づく政令により当該地方公共団体の事務として処理するものとする。</w:t>
+        <w:t>第一条（施行期日）</w:t>
+      </w:r>
+    </w:p>
+    <w:p>
+      <w:r>
+        <w:t>この法律は、公布の日から施行する。</w:t>
+      </w:r>
+    </w:p>
+    <w:p>
+      <w:r>
+        <w:br w:type="page"/>
+      </w:r>
+    </w:p>
+    <w:p>
+      <w:pPr>
+        <w:pStyle w:val="Heading1"/>
+      </w:pPr>
+      <w:r>
+        <w:t>附則（平成五年一一月一二日法律第八九号）</w:t>
       </w:r>
     </w:p>
     <w:p>
@@ -2274,12 +1871,120 @@
         <w:pStyle w:val="Heading4"/>
       </w:pPr>
       <w:r>
-        <w:t>第百六十条（処分、申請等に関する経過措置）</w:t>
-      </w:r>
-    </w:p>
-    <w:p>
-      <w:r>
-        <w:t>この法律（附則第一条各号に掲げる規定については、当該各規定。以下この条及び附則第百六十三条において同じ。）の施行前に改正前のそれぞれの法律の規定によりされた許可等の処分その他の行為（以下この条において「処分等の行為」という。）又はこの法律の施行の際現に改正前のそれぞれの法律の規定によりされている許可等の申請その他の行為（以下この条において「申請等の行為」という。）で、この法律の施行の日においてこれらの行為に係る行政事務を行うべき者が異なることとなるものは、附則第二条から前条までの規定又は改正後のそれぞれの法律（これに基づく命令を含む。）の経過措置に関する規定に定めるものを除き、この法律の施行の日以後における改正後のそれぞれの法律の適用については、改正後のそれぞれの法律の相当規定によりされた処分等の行為又は申請等の行為とみなす。</w:t>
+        <w:t>第一条（施行期日）</w:t>
+      </w:r>
+    </w:p>
+    <w:p>
+      <w:r>
+        <w:t>この法律は、行政手続法（平成五年法律第八十八号）の施行の日から施行する。</w:t>
+      </w:r>
+    </w:p>
+    <w:p>
+      <w:pPr>
+        <w:pStyle w:val="Heading4"/>
+      </w:pPr>
+      <w:r>
+        <w:t>第二条（諮問等がされた不利益処分に関する経過措置）</w:t>
+      </w:r>
+    </w:p>
+    <w:p>
+      <w:r>
+        <w:t>この法律の施行前に法令に基づき審議会その他の合議制の機関に対し行政手続法第十三条に規定する聴聞又は弁明の機会の付与の手続その他の意見陳述のための手続に相当する手続を執るべきことの諮問その他の求めがされた場合においては、当該諮問その他の求めに係る不利益処分の手続に関しては、この法律による改正後の関係法律の規定にかかわらず、なお従前の例による。</w:t>
+      </w:r>
+    </w:p>
+    <w:p>
+      <w:pPr>
+        <w:pStyle w:val="Heading4"/>
+      </w:pPr>
+      <w:r>
+        <w:t>第十三条（罰則に関する経過措置）</w:t>
+      </w:r>
+    </w:p>
+    <w:p>
+      <w:r>
+        <w:t>この法律の施行前にした行為に対する罰則の適用については、なお従前の例による。</w:t>
+      </w:r>
+    </w:p>
+    <w:p>
+      <w:pPr>
+        <w:pStyle w:val="Heading4"/>
+      </w:pPr>
+      <w:r>
+        <w:t>第十四条（聴聞に関する規定の整理に伴う経過措置）</w:t>
+      </w:r>
+    </w:p>
+    <w:p>
+      <w:r>
+        <w:t>この法律の施行前に法律の規定により行われた聴聞、聴問若しくは聴聞会（不利益処分に係るものを除く。）又はこれらのための手続は、この法律による改正後の関係法律の相当規定により行われたものとみなす。</w:t>
+      </w:r>
+    </w:p>
+    <w:p>
+      <w:pPr>
+        <w:pStyle w:val="Heading4"/>
+      </w:pPr>
+      <w:r>
+        <w:t>第十五条（政令への委任）</w:t>
+      </w:r>
+    </w:p>
+    <w:p>
+      <w:r>
+        <w:t>附則第二条から前条までに定めるもののほか、この法律の施行に関して必要な経過措置は、政令で定める。</w:t>
+      </w:r>
+    </w:p>
+    <w:p>
+      <w:r>
+        <w:br w:type="page"/>
+      </w:r>
+    </w:p>
+    <w:p>
+      <w:pPr>
+        <w:pStyle w:val="Heading1"/>
+      </w:pPr>
+      <w:r>
+        <w:t>附則（平成一一年七月一六日法律第八七号）</w:t>
+      </w:r>
+    </w:p>
+    <w:p>
+      <w:pPr>
+        <w:pStyle w:val="Heading4"/>
+      </w:pPr>
+      <w:r>
+        <w:t>第一条（施行期日）</w:t>
+      </w:r>
+    </w:p>
+    <w:p>
+      <w:r>
+        <w:t>この法律は、平成十二年四月一日から施行する。</w:t>
+        <w:br/>
+        <w:t>ただし、次の各号に掲げる規定は、当該各号に定める日から施行する。</w:t>
+      </w:r>
+    </w:p>
+    <w:p>
+      <w:pPr>
+        <w:pStyle w:val="ListBullet"/>
+        <w:ind w:left="880"/>
+      </w:pPr>
+      <w:r>
+        <w:t>一</w:t>
+        <w:br/>
+        <w:t>第一条中地方自治法第二百五十条の次に五条、節名並びに二款及び款名を加える改正規定（同法第二百五十条の九第一項に係る部分（両議院の同意を得ることに係る部分に限る。）に限る。）、第四十条中自然公園法附則第九項及び第十項の改正規定（同法附則第十項に係る部分に限る。）、第二百四十四条の規定（農業改良助長法第十四条の三の改正規定に係る部分を除く。）並びに第四百七十二条の規定（市町村の合併の特例に関する法律第六条、第八条及び第十七条の改正規定に係る部分を除く。）並びに附則第七条、第十条、第十二条、第五十九条ただし書、第六十条第四項及び第五項、第七十三条、第七十七条、第百五十七条第四項から第六項まで、第百六十条、第百六十三条、第百六十四条並びに第二百二条の規定</w:t>
+        <w:br/>
+        <w:br/>
+        <w:br/>
+        <w:t>公布の日</w:t>
+      </w:r>
+    </w:p>
+    <w:p>
+      <w:pPr>
+        <w:pStyle w:val="Heading4"/>
+      </w:pPr>
+      <w:r>
+        <w:t>第九十三条（林業種苗法の一部改正に伴う経過措置）</w:t>
+      </w:r>
+    </w:p>
+    <w:p>
+      <w:r>
+        <w:t>施行日前に第二百八十七条の規定による改正前の林業種苗法（以下この条において「旧林業種苗法」という。）第十九条の規定により都道府県知事が命令をした場合については、第二百八十七条の規定による改正後の林業種苗法（以下この条において「新林業種苗法」という。）第十九条第二項の規定は、適用しない。</w:t>
       </w:r>
     </w:p>
     <w:p>
@@ -2296,7 +2001,7 @@
         <w:ind w:left="440"/>
       </w:pPr>
       <w:r>
-        <w:t>この法律の施行前に改正前のそれぞれの法律の規定により国又は地方公共団体の機関に対し報告、届出、提出その他の手続をしなければならない事項で、この法律の施行の日前にその手続がされていないものについては、この法律及びこれに基づく政令に別段の定めがあるもののほか、これを、改正後のそれぞれの法律の相当規定により国又は地方公共団体の相当の機関に対して報告、届出、提出その他の手続をしなければならない事項についてその手続がされていないものとみなして、この法律による改正後のそれぞれの法律の規定を適用する。</w:t>
+        <w:t>施行日前に旧林業種苗法第二十九条の規定により農林水産大臣又は都道府県知事が命令、制限又は禁止をした場合については、新林業種苗法第二十九条第二項及び第三項の規定は、適用しない。</w:t>
       </w:r>
     </w:p>
     <w:p>
@@ -2304,12 +2009,25 @@
         <w:pStyle w:val="Heading4"/>
       </w:pPr>
       <w:r>
-        <w:t>第百六十一条（不服申立てに関する経過措置）</w:t>
-      </w:r>
-    </w:p>
-    <w:p>
-      <w:r>
-        <w:t>施行日前にされた国等の事務に係る処分であって、当該処分をした行政庁（以下この条において「処分庁」という。）に施行日前に行政不服審査法に規定する上級行政庁（以下この条において「上級行政庁」という。）があったものについての同法による不服申立てについては、施行日以後においても、当該処分庁に引き続き上級行政庁があるものとみなして、行政不服審査法の規定を適用する。</w:t>
+        <w:t>第百五十九条（国等の事務）</w:t>
+      </w:r>
+    </w:p>
+    <w:p>
+      <w:r>
+        <w:t>この法律による改正前のそれぞれの法律に規定するもののほか、この法律の施行前において、地方公共団体の機関が法律又はこれに基づく政令により管理し又は執行する国、他の地方公共団体その他公共団体の事務（附則第百六十一条において「国等の事務」という。）は、この法律の施行後は、地方公共団体が法律又はこれに基づく政令により当該地方公共団体の事務として処理するものとする。</w:t>
+      </w:r>
+    </w:p>
+    <w:p>
+      <w:pPr>
+        <w:pStyle w:val="Heading4"/>
+      </w:pPr>
+      <w:r>
+        <w:t>第百六十条（処分、申請等に関する経過措置）</w:t>
+      </w:r>
+    </w:p>
+    <w:p>
+      <w:r>
+        <w:t>この法律（附則第一条各号に掲げる規定については、当該各規定。以下この条及び附則第百六十三条において同じ。）の施行前に改正前のそれぞれの法律の規定によりされた許可等の処分その他の行為（以下この条において「処分等の行為」という。）又はこの法律の施行の際現に改正前のそれぞれの法律の規定によりされている許可等の申請その他の行為（以下この条において「申請等の行為」という。）で、この法律の施行の日においてこれらの行為に係る行政事務を行うべき者が異なることとなるものは、附則第二条から前条までの規定又は改正後のそれぞれの法律（これに基づく命令を含む。）の経過措置に関する規定に定めるものを除き、この法律の施行の日以後における改正後のそれぞれの法律の適用については、改正後のそれぞれの法律の相当規定によりされた処分等の行為又は申請等の行為とみなす。</w:t>
       </w:r>
     </w:p>
     <w:p>
@@ -2326,6 +2044,38 @@
         <w:ind w:left="440"/>
       </w:pPr>
       <w:r>
+        <w:t>この法律の施行前に改正前のそれぞれの法律の規定により国又は地方公共団体の機関に対し報告、届出、提出その他の手続をしなければならない事項で、この法律の施行の日前にその手続がされていないものについては、この法律及びこれに基づく政令に別段の定めがあるもののほか、これを、改正後のそれぞれの法律の相当規定により国又は地方公共団体の相当の機関に対して報告、届出、提出その他の手続をしなければならない事項についてその手続がされていないものとみなして、この法律による改正後のそれぞれの法律の規定を適用する。</w:t>
+      </w:r>
+    </w:p>
+    <w:p>
+      <w:pPr>
+        <w:pStyle w:val="Heading4"/>
+      </w:pPr>
+      <w:r>
+        <w:t>第百六十一条（不服申立てに関する経過措置）</w:t>
+      </w:r>
+    </w:p>
+    <w:p>
+      <w:r>
+        <w:t>施行日前にされた国等の事務に係る処分であって、当該処分をした行政庁（以下この条において「処分庁」という。）に施行日前に行政不服審査法に規定する上級行政庁（以下この条において「上級行政庁」という。）があったものについての同法による不服申立てについては、施行日以後においても、当該処分庁に引き続き上級行政庁があるものとみなして、行政不服審査法の規定を適用する。</w:t>
+        <w:br/>
+        <w:t>この場合において、当該処分庁の上級行政庁とみなされる行政庁は、施行日前に当該処分庁の上級行政庁であった行政庁とする。</w:t>
+      </w:r>
+    </w:p>
+    <w:p>
+      <w:pPr>
+        <w:pStyle w:val="Heading5"/>
+        <w:ind w:left="440"/>
+      </w:pPr>
+      <w:r>
+        <w:t>２</w:t>
+      </w:r>
+    </w:p>
+    <w:p>
+      <w:pPr>
+        <w:ind w:left="440"/>
+      </w:pPr>
+      <w:r>
         <w:t>前項の場合において、上級行政庁とみなされる行政庁が地方公共団体の機関であるときは、当該機関が行政不服審査法の規定により処理することとされる事務は、新地方自治法第二条第九項第一号に規定する第一号法定受託事務とする。</w:t>
       </w:r>
     </w:p>
@@ -2404,7 +2154,7 @@
         <w:pStyle w:val="Heading1"/>
       </w:pPr>
       <w:r>
-        <w:t>附　則（平成一一年一二月二二日法律第一八九号）</w:t>
+        <w:t>附則（平成一一年一二月二二日法律第一八九号）</w:t>
       </w:r>
     </w:p>
     <w:p>
@@ -2418,6 +2168,8 @@
     <w:p>
       <w:r>
         <w:t>この法律は、平成十三年一月六日から施行する。</w:t>
+        <w:br/>
+        <w:t>ただし、附則第七条及び第八条の規定は、同日から起算して六月を超えない範囲内において政令で定める日から施行する。</w:t>
       </w:r>
     </w:p>
     <w:p>
@@ -2430,7 +2182,7 @@
         <w:pStyle w:val="Heading1"/>
       </w:pPr>
       <w:r>
-        <w:t>附　則（平成一六年六月九日法律第八四号）</w:t>
+        <w:t>附則（平成一六年六月九日法律第八四号）</w:t>
       </w:r>
     </w:p>
     <w:p>
@@ -2456,7 +2208,7 @@
         <w:pStyle w:val="Heading1"/>
       </w:pPr>
       <w:r>
-        <w:t>附　則（平成一六年一二月一日法律第一五〇号）</w:t>
+        <w:t>附則（平成一六年一二月一日法律第一五〇号）</w:t>
       </w:r>
     </w:p>
     <w:p>
@@ -2495,7 +2247,7 @@
         <w:pStyle w:val="Heading1"/>
       </w:pPr>
       <w:r>
-        <w:t>附　則（平成一九年三月三〇日法律第八号）</w:t>
+        <w:t>附則（平成一九年三月三〇日法律第八号）</w:t>
       </w:r>
     </w:p>
     <w:p>
@@ -2521,7 +2273,7 @@
         <w:pStyle w:val="Heading1"/>
       </w:pPr>
       <w:r>
-        <w:t>附　則（平成二六年六月一三日法律第六七号）</w:t>
+        <w:t>附則（平成二六年六月一三日法律第六七号）</w:t>
       </w:r>
     </w:p>
     <w:p>
@@ -2535,23 +2287,23 @@
     <w:p>
       <w:r>
         <w:t>この法律は、独立行政法人通則法の一部を改正する法律（平成二十六年法律第六十六号。以下「通則法改正法」という。）の施行の日から施行する。</w:t>
-      </w:r>
-    </w:p>
-    <w:p>
-      <w:pPr>
-        <w:pStyle w:val="Heading6"/>
+        <w:br/>
+        <w:t>ただし、次の各号に掲げる規定は、当該各号に定める日から施行する。</w:t>
+      </w:r>
+    </w:p>
+    <w:p>
+      <w:pPr>
+        <w:pStyle w:val="ListBullet"/>
         <w:ind w:left="880"/>
       </w:pPr>
       <w:r>
         <w:t>一</w:t>
-      </w:r>
-    </w:p>
-    <w:p>
-      <w:pPr>
-        <w:ind w:left="880"/>
-      </w:pPr>
-      <w:r>
+        <w:br/>
         <w:t>附則第十四条第二項、第十八条及び第三十条の規定</w:t>
+        <w:br/>
+        <w:br/>
+        <w:br/>
+        <w:t>公布の日</w:t>
       </w:r>
     </w:p>
     <w:p>
@@ -2603,7 +2355,7 @@
         <w:pStyle w:val="Heading1"/>
       </w:pPr>
       <w:r>
-        <w:t>附　則（平成二八年五月二〇日法律第四四号）</w:t>
+        <w:t>附則（平成二八年五月二〇日法律第四四号）</w:t>
       </w:r>
     </w:p>
     <w:p>
@@ -2639,7 +2391,7 @@
     </w:pPr>
     <w:r>
       <w:tab/>
-      <w:t>WeGov v0.1 - FTS141</w:t>
+      <w:t>WeGov v0.2 - FTS141</w:t>
     </w:r>
   </w:p>
 </w:ftr>
